--- a/数据挖掘作业2 实验结果分析.docx
+++ b/数据挖掘作业2 实验结果分析.docx
@@ -5,11 +5,14 @@
     <w:p>
       <w:pPr>
         <w:pStyle w:val="2"/>
-      </w:pPr>
-      <w:r>
         <w:rPr>
           <w:rFonts w:hint="eastAsia"/>
         </w:rPr>
+      </w:pPr>
+      <w:r>
+        <w:rPr>
+          <w:rFonts w:hint="eastAsia"/>
+        </w:rPr>
         <w:t>对</w:t>
       </w:r>
       <w:r>
@@ -187,6 +190,8 @@
         </w:rPr>
         <w:t>个可以置信的规则，如下所示</w:t>
       </w:r>
+      <w:bookmarkStart w:id="0" w:name="_GoBack"/>
+      <w:bookmarkEnd w:id="0"/>
     </w:p>
     <w:p>
       <w:pPr>
@@ -977,13 +982,7 @@
         <w:t>毫秒</w:t>
       </w:r>
     </w:p>
-    <w:p>
-      <w:pPr>
-        <w:rPr>
-          <w:rFonts w:hint="eastAsia"/>
-        </w:rPr>
-      </w:pPr>
-    </w:p>
+    <w:p/>
     <w:p>
       <w:pPr>
         <w:pStyle w:val="2"/>
@@ -1745,21 +1744,15 @@
     </w:p>
     <w:p/>
     <w:p>
-      <w:pPr>
+      <w:r>
         <w:rPr>
           <w:rFonts w:hint="eastAsia"/>
         </w:rPr>
-      </w:pPr>
-      <w:r>
-        <w:rPr>
-          <w:rFonts w:hint="eastAsia"/>
-        </w:rPr>
         <w:t>以上结果都是在置信度为0.4 支持度为0.4的情况下取得。</w:t>
       </w:r>
-      <w:bookmarkStart w:id="0" w:name="_GoBack"/>
-      <w:bookmarkEnd w:id="0"/>
     </w:p>
     <w:sectPr>
+      <w:headerReference w:type="default" r:id="rId6"/>
       <w:pgSz w:w="11906" w:h="16838"/>
       <w:pgMar w:top="1440" w:right="1800" w:bottom="1440" w:left="1800" w:header="851" w:footer="992" w:gutter="0"/>
       <w:cols w:space="425"/>
@@ -1767,6 +1760,63 @@
     </w:sectPr>
   </w:body>
 </w:document>
+</file>
+
+<file path=word/endnotes.xml><?xml version="1.0" encoding="utf-8"?>
+<w:endnotes xmlns:wpc="http://schemas.microsoft.com/office/word/2010/wordprocessingCanvas" xmlns:cx="http://schemas.microsoft.com/office/drawing/2014/chartex" xmlns:cx1="http://schemas.microsoft.com/office/drawing/2015/9/8/chartex" xmlns:mc="http://schemas.openxmlformats.org/markup-compatibility/2006" xmlns:o="urn:schemas-microsoft-com:office:office" xmlns:r="http://schemas.openxmlformats.org/officeDocument/2006/relationships" xmlns:m="http://schemas.openxmlformats.org/officeDocument/2006/math" xmlns:v="urn:schemas-microsoft-com:vml" xmlns:wp14="http://schemas.microsoft.com/office/word/2010/wordprocessingDrawing" xmlns:wp="http://schemas.openxmlformats.org/drawingml/2006/wordprocessingDrawing" xmlns:w10="urn:schemas-microsoft-com:office:word" xmlns:w="http://schemas.openxmlformats.org/wordprocessingml/2006/main" xmlns:w14="http://schemas.microsoft.com/office/word/2010/wordml" xmlns:w15="http://schemas.microsoft.com/office/word/2012/wordml" xmlns:w16se="http://schemas.microsoft.com/office/word/2015/wordml/symex" xmlns:wpg="http://schemas.microsoft.com/office/word/2010/wordprocessingGroup" xmlns:wpi="http://schemas.microsoft.com/office/word/2010/wordprocessingInk" xmlns:wne="http://schemas.microsoft.com/office/word/2006/wordml" xmlns:wps="http://schemas.microsoft.com/office/word/2010/wordprocessingShape" mc:Ignorable="w14 w15 w16se wp14">
+  <w:endnote w:type="separator" w:id="-1">
+    <w:p>
+      <w:r>
+        <w:separator/>
+      </w:r>
+    </w:p>
+  </w:endnote>
+  <w:endnote w:type="continuationSeparator" w:id="0">
+    <w:p>
+      <w:r>
+        <w:continuationSeparator/>
+      </w:r>
+    </w:p>
+  </w:endnote>
+</w:endnotes>
+</file>
+
+<file path=word/footnotes.xml><?xml version="1.0" encoding="utf-8"?>
+<w:footnotes xmlns:wpc="http://schemas.microsoft.com/office/word/2010/wordprocessingCanvas" xmlns:cx="http://schemas.microsoft.com/office/drawing/2014/chartex" xmlns:cx1="http://schemas.microsoft.com/office/drawing/2015/9/8/chartex" xmlns:mc="http://schemas.openxmlformats.org/markup-compatibility/2006" xmlns:o="urn:schemas-microsoft-com:office:office" xmlns:r="http://schemas.openxmlformats.org/officeDocument/2006/relationships" xmlns:m="http://schemas.openxmlformats.org/officeDocument/2006/math" xmlns:v="urn:schemas-microsoft-com:vml" xmlns:wp14="http://schemas.microsoft.com/office/word/2010/wordprocessingDrawing" xmlns:wp="http://schemas.openxmlformats.org/drawingml/2006/wordprocessingDrawing" xmlns:w10="urn:schemas-microsoft-com:office:word" xmlns:w="http://schemas.openxmlformats.org/wordprocessingml/2006/main" xmlns:w14="http://schemas.microsoft.com/office/word/2010/wordml" xmlns:w15="http://schemas.microsoft.com/office/word/2012/wordml" xmlns:w16se="http://schemas.microsoft.com/office/word/2015/wordml/symex" xmlns:wpg="http://schemas.microsoft.com/office/word/2010/wordprocessingGroup" xmlns:wpi="http://schemas.microsoft.com/office/word/2010/wordprocessingInk" xmlns:wne="http://schemas.microsoft.com/office/word/2006/wordml" xmlns:wps="http://schemas.microsoft.com/office/word/2010/wordprocessingShape" mc:Ignorable="w14 w15 w16se wp14">
+  <w:footnote w:type="separator" w:id="-1">
+    <w:p>
+      <w:r>
+        <w:separator/>
+      </w:r>
+    </w:p>
+  </w:footnote>
+  <w:footnote w:type="continuationSeparator" w:id="0">
+    <w:p>
+      <w:r>
+        <w:continuationSeparator/>
+      </w:r>
+    </w:p>
+  </w:footnote>
+</w:footnotes>
+</file>
+
+<file path=word/header1.xml><?xml version="1.0" encoding="utf-8"?>
+<w:hdr xmlns:wpc="http://schemas.microsoft.com/office/word/2010/wordprocessingCanvas" xmlns:cx="http://schemas.microsoft.com/office/drawing/2014/chartex" xmlns:cx1="http://schemas.microsoft.com/office/drawing/2015/9/8/chartex" xmlns:mc="http://schemas.openxmlformats.org/markup-compatibility/2006" xmlns:o="urn:schemas-microsoft-com:office:office" xmlns:r="http://schemas.openxmlformats.org/officeDocument/2006/relationships" xmlns:m="http://schemas.openxmlformats.org/officeDocument/2006/math" xmlns:v="urn:schemas-microsoft-com:vml" xmlns:wp14="http://schemas.microsoft.com/office/word/2010/wordprocessingDrawing" xmlns:wp="http://schemas.openxmlformats.org/drawingml/2006/wordprocessingDrawing" xmlns:w10="urn:schemas-microsoft-com:office:word" xmlns:w="http://schemas.openxmlformats.org/wordprocessingml/2006/main" xmlns:w14="http://schemas.microsoft.com/office/word/2010/wordml" xmlns:w15="http://schemas.microsoft.com/office/word/2012/wordml" xmlns:w16se="http://schemas.microsoft.com/office/word/2015/wordml/symex" xmlns:wpg="http://schemas.microsoft.com/office/word/2010/wordprocessingGroup" xmlns:wpi="http://schemas.microsoft.com/office/word/2010/wordprocessingInk" xmlns:wne="http://schemas.microsoft.com/office/word/2006/wordml" xmlns:wps="http://schemas.microsoft.com/office/word/2010/wordprocessingShape" mc:Ignorable="w14 w15 w16se wp14">
+  <w:p>
+    <w:pPr>
+      <w:pStyle w:val="a3"/>
+    </w:pPr>
+    <w:r>
+      <w:rPr>
+        <w:rFonts w:hint="eastAsia"/>
+      </w:rPr>
+      <w:t>姓名：严西敏</w:t>
+    </w:r>
+    <w:r>
+      <w:t xml:space="preserve"> 学号：2120151051</w:t>
+    </w:r>
+  </w:p>
+</w:hdr>
 </file>
 
 <file path=word/styles.xml><?xml version="1.0" encoding="utf-8"?>
@@ -2228,6 +2278,71 @@
       <w:szCs w:val="32"/>
     </w:rPr>
   </w:style>
+  <w:style w:type="paragraph" w:styleId="a3">
+    <w:name w:val="header"/>
+    <w:basedOn w:val="a"/>
+    <w:link w:val="a4"/>
+    <w:uiPriority w:val="99"/>
+    <w:unhideWhenUsed/>
+    <w:rsid w:val="00706952"/>
+    <w:pPr>
+      <w:pBdr>
+        <w:bottom w:val="single" w:sz="6" w:space="1" w:color="auto"/>
+      </w:pBdr>
+      <w:tabs>
+        <w:tab w:val="center" w:pos="4153"/>
+        <w:tab w:val="right" w:pos="8306"/>
+      </w:tabs>
+      <w:snapToGrid w:val="0"/>
+      <w:jc w:val="center"/>
+    </w:pPr>
+    <w:rPr>
+      <w:sz w:val="18"/>
+      <w:szCs w:val="18"/>
+    </w:rPr>
+  </w:style>
+  <w:style w:type="character" w:customStyle="1" w:styleId="a4">
+    <w:name w:val="页眉 字符"/>
+    <w:basedOn w:val="a0"/>
+    <w:link w:val="a3"/>
+    <w:uiPriority w:val="99"/>
+    <w:rsid w:val="00706952"/>
+    <w:rPr>
+      <w:sz w:val="18"/>
+      <w:szCs w:val="18"/>
+    </w:rPr>
+  </w:style>
+  <w:style w:type="paragraph" w:styleId="a5">
+    <w:name w:val="footer"/>
+    <w:basedOn w:val="a"/>
+    <w:link w:val="a6"/>
+    <w:uiPriority w:val="99"/>
+    <w:unhideWhenUsed/>
+    <w:rsid w:val="00706952"/>
+    <w:pPr>
+      <w:tabs>
+        <w:tab w:val="center" w:pos="4153"/>
+        <w:tab w:val="right" w:pos="8306"/>
+      </w:tabs>
+      <w:snapToGrid w:val="0"/>
+      <w:jc w:val="left"/>
+    </w:pPr>
+    <w:rPr>
+      <w:sz w:val="18"/>
+      <w:szCs w:val="18"/>
+    </w:rPr>
+  </w:style>
+  <w:style w:type="character" w:customStyle="1" w:styleId="a6">
+    <w:name w:val="页脚 字符"/>
+    <w:basedOn w:val="a0"/>
+    <w:link w:val="a5"/>
+    <w:uiPriority w:val="99"/>
+    <w:rsid w:val="00706952"/>
+    <w:rPr>
+      <w:sz w:val="18"/>
+      <w:szCs w:val="18"/>
+    </w:rPr>
+  </w:style>
 </w:styles>
 </file>
 
